--- a/templates/MÔ TẢ PHẦN MỀM QUẢN LÝ HỢP ĐỒNG THỈNH GIẢNG.docx
+++ b/templates/MÔ TẢ PHẦN MỀM QUẢN LÝ HỢP ĐỒNG THỈNH GIẢNG.docx
@@ -405,14 +405,7 @@
           <w:rFonts w:cs="Times New Roman"/>
           <w:szCs w:val="28"/>
         </w:rPr>
-        <w:t xml:space="preserve">2. </w:t>
-      </w:r>
-      <w:r>
-        <w:rPr>
-          <w:rFonts w:cs="Times New Roman"/>
-          <w:szCs w:val="28"/>
-        </w:rPr>
-        <w:t>Phòng đào tạo/ Phó hiệu trưởng quản lý đào tạo</w:t>
+        <w:t>2. Phòng đào tạo/ Phó hiệu trưởng quản lý đào tạo</w:t>
       </w:r>
     </w:p>
     <w:p>
@@ -856,6 +849,49 @@
           <w:szCs w:val="28"/>
         </w:rPr>
         <w:t>- Môn học load từ database phụ thuộc nghề và niên khóa đang chọn.</w:t>
+      </w:r>
+    </w:p>
+    <w:p>
+      <w:pPr>
+        <w:pStyle w:val="Heading1"/>
+        <w:ind w:firstLine="567"/>
+      </w:pPr>
+      <w:r>
+        <w:t>III. Yêu cầu chung phần mềm.</w:t>
+      </w:r>
+    </w:p>
+    <w:p>
+      <w:pPr>
+        <w:ind w:firstLine="567"/>
+        <w:rPr>
+          <w:rFonts w:ascii="Times New Roman" w:hAnsi="Times New Roman" w:cs="Times New Roman"/>
+          <w:sz w:val="28"/>
+          <w:szCs w:val="28"/>
+        </w:rPr>
+      </w:pPr>
+      <w:r>
+        <w:rPr>
+          <w:rFonts w:ascii="Times New Roman" w:hAnsi="Times New Roman" w:cs="Times New Roman"/>
+          <w:sz w:val="28"/>
+          <w:szCs w:val="28"/>
+        </w:rPr>
+        <w:t>Sử dụng</w:t>
+      </w:r>
+      <w:r>
+        <w:rPr>
+          <w:rFonts w:ascii="Times New Roman" w:hAnsi="Times New Roman" w:cs="Times New Roman"/>
+          <w:sz w:val="28"/>
+          <w:szCs w:val="28"/>
+        </w:rPr>
+        <w:t xml:space="preserve"> Xampp, MySQL, PHP, HTML, CSS, JS, Bootstrap, Tailwind. Hạn chế sử dụng Ajax mà truy vấn trực tiếp hoặc API vào database, không dùng hash password do </w:t>
+      </w:r>
+      <w:r>
+        <w:rPr>
+          <w:rFonts w:ascii="Times New Roman" w:hAnsi="Times New Roman" w:cs="Times New Roman"/>
+          <w:sz w:val="28"/>
+          <w:szCs w:val="28"/>
+        </w:rPr>
+        <w:t>dùng nội bộ</w:t>
       </w:r>
     </w:p>
     <w:p>
